--- a/Electronic_company_Report.docx
+++ b/Electronic_company_Report.docx
@@ -301,15 +301,7 @@
           <w:sz w:val="24"/>
           <w:szCs w:val="24"/>
         </w:rPr>
-        <w:t xml:space="preserve">Q2. At any day orders are </w:t>
-      </w:r>
-      <w:r>
-        <w:rPr>
-          <w:rFonts w:cstheme="minorHAnsi"/>
-          <w:sz w:val="24"/>
-          <w:szCs w:val="24"/>
-        </w:rPr>
-        <w:t>increased</w:t>
+        <w:t>Q2. At any day orders are increased</w:t>
       </w:r>
       <w:r>
         <w:rPr>
@@ -563,15 +555,7 @@
           <w:sz w:val="24"/>
           <w:szCs w:val="24"/>
         </w:rPr>
-        <w:t xml:space="preserve">four </w:t>
-      </w:r>
-      <w:r>
-        <w:rPr>
-          <w:rFonts w:cstheme="minorHAnsi"/>
-          <w:sz w:val="24"/>
-          <w:szCs w:val="24"/>
-        </w:rPr>
-        <w:t xml:space="preserve">features </w:t>
+        <w:t xml:space="preserve">four features </w:t>
       </w:r>
     </w:p>
     <w:p>
@@ -619,31 +603,7 @@
           <w:sz w:val="24"/>
           <w:szCs w:val="24"/>
         </w:rPr>
-        <w:t>Using</w:t>
-      </w:r>
-      <w:r>
-        <w:rPr>
-          <w:rFonts w:cstheme="minorHAnsi"/>
-          <w:sz w:val="24"/>
-          <w:szCs w:val="24"/>
-        </w:rPr>
-        <w:t xml:space="preserve"> </w:t>
-      </w:r>
-      <w:r>
-        <w:rPr>
-          <w:rFonts w:cstheme="minorHAnsi"/>
-          <w:sz w:val="24"/>
-          <w:szCs w:val="24"/>
-        </w:rPr>
-        <w:t>Group By</w:t>
-      </w:r>
-      <w:r>
-        <w:rPr>
-          <w:rFonts w:cstheme="minorHAnsi"/>
-          <w:sz w:val="24"/>
-          <w:szCs w:val="24"/>
-        </w:rPr>
-        <w:t xml:space="preserve"> and compute sum on specific column </w:t>
+        <w:t xml:space="preserve">Using Group By and compute sum on specific column </w:t>
       </w:r>
     </w:p>
     <w:p>
@@ -834,7 +794,25 @@
             <w:sz w:val="24"/>
             <w:szCs w:val="24"/>
           </w:rPr>
-          <w:t>here</w:t>
+          <w:t>he</w:t>
+        </w:r>
+        <w:r>
+          <w:rPr>
+            <w:rStyle w:val="Hyperlink"/>
+            <w:rFonts w:asciiTheme="majorBidi" w:hAnsiTheme="majorBidi" w:cstheme="majorBidi"/>
+            <w:sz w:val="24"/>
+            <w:szCs w:val="24"/>
+          </w:rPr>
+          <w:t>r</w:t>
+        </w:r>
+        <w:r>
+          <w:rPr>
+            <w:rStyle w:val="Hyperlink"/>
+            <w:rFonts w:asciiTheme="majorBidi" w:hAnsiTheme="majorBidi" w:cstheme="majorBidi"/>
+            <w:sz w:val="24"/>
+            <w:szCs w:val="24"/>
+          </w:rPr>
+          <w:t>e</w:t>
         </w:r>
       </w:hyperlink>
       <w:r>
@@ -853,7 +831,25 @@
             <w:sz w:val="24"/>
             <w:szCs w:val="24"/>
           </w:rPr>
-          <w:t>Readme</w:t>
+          <w:t>Re</w:t>
+        </w:r>
+        <w:r>
+          <w:rPr>
+            <w:rStyle w:val="Hyperlink"/>
+            <w:rFonts w:asciiTheme="majorBidi" w:hAnsiTheme="majorBidi" w:cstheme="majorBidi"/>
+            <w:sz w:val="24"/>
+            <w:szCs w:val="24"/>
+          </w:rPr>
+          <w:t>a</w:t>
+        </w:r>
+        <w:r>
+          <w:rPr>
+            <w:rStyle w:val="Hyperlink"/>
+            <w:rFonts w:asciiTheme="majorBidi" w:hAnsiTheme="majorBidi" w:cstheme="majorBidi"/>
+            <w:sz w:val="24"/>
+            <w:szCs w:val="24"/>
+          </w:rPr>
+          <w:t>dme</w:t>
         </w:r>
       </w:hyperlink>
       <w:r>
@@ -1607,6 +1603,7 @@
   <w:style w:type="character" w:default="1" w:styleId="DefaultParagraphFont">
     <w:name w:val="Default Paragraph Font"/>
     <w:uiPriority w:val="1"/>
+    <w:semiHidden/>
     <w:unhideWhenUsed/>
   </w:style>
   <w:style w:type="table" w:default="1" w:styleId="TableNormal">
